--- a/downloads/AMBERMILLS-RESUME.docx
+++ b/downloads/AMBERMILLS-RESUME.docx
@@ -96,7 +96,7 @@
           <w:rPr>
             <w:rStyle w:val="Hyperlink"/>
           </w:rPr>
-          <w:t>https://ambmeals.github.io/ambermills</w:t>
+          <w:t>https://ambermills.dev</w:t>
         </w:r>
       </w:hyperlink>
     </w:p>

--- a/downloads/AMBERMILLS-RESUME.docx
+++ b/downloads/AMBERMILLS-RESUME.docx
@@ -13,23 +13,7 @@
           <w:color w:val="1E77E2"/>
           <w:sz w:val="80"/>
         </w:rPr>
-        <w:t>Amber</w:t>
-      </w:r>
-      <w:r>
-        <w:rPr>
-          <w:b/>
-          <w:color w:val="1E77E2"/>
-          <w:sz w:val="80"/>
-        </w:rPr>
-        <w:t xml:space="preserve"> </w:t>
-      </w:r>
-      <w:r>
-        <w:rPr>
-          <w:b/>
-          <w:color w:val="1E77E2"/>
-          <w:sz w:val="80"/>
-        </w:rPr>
-        <w:t>Mills</w:t>
+        <w:t>Amber Mills</w:t>
       </w:r>
     </w:p>
     <w:p>
@@ -44,16 +28,7 @@
           <w:color w:val="0A192E"/>
           <w:sz w:val="24"/>
         </w:rPr>
-        <w:t>.Net Web Developer</w:t>
-      </w:r>
-      <w:r>
-        <w:rPr>
-          <w:rFonts w:ascii="Courier New" w:eastAsia="Courier New" w:hAnsi="Courier New" w:cs="Courier New"/>
-          <w:i/>
-          <w:color w:val="0A192E"/>
-          <w:sz w:val="24"/>
-        </w:rPr>
-        <w:t xml:space="preserve"> </w:t>
+        <w:t xml:space="preserve">.Net Web Developer </w:t>
       </w:r>
     </w:p>
     <w:p>
@@ -242,7 +217,6 @@
         </w:rPr>
         <w:tab/>
       </w:r>
-      <w:proofErr w:type="spellStart"/>
       <w:r>
         <w:rPr>
           <w:rFonts w:ascii="Courier New" w:eastAsia="Courier New" w:hAnsi="Courier New" w:cs="Courier New"/>
@@ -251,7 +225,6 @@
         </w:rPr>
         <w:t>ambermills.dev</w:t>
       </w:r>
-      <w:proofErr w:type="spellEnd"/>
     </w:p>
     <w:p>
       <w:pPr>
@@ -352,7 +325,7 @@
           <w:color w:val="172A44"/>
           <w:sz w:val="14"/>
         </w:rPr>
-        <w:t xml:space="preserve">Jan </w:t>
+        <w:t>Jan 2022 - Present // Kansas City, MO</w:t>
       </w:r>
       <w:r>
         <w:rPr>
@@ -361,8 +334,152 @@
           <w:color w:val="172A44"/>
           <w:sz w:val="14"/>
         </w:rPr>
-        <w:t>20</w:t>
-      </w:r>
+        <w:t xml:space="preserve"> // Remote</w:t>
+      </w:r>
+    </w:p>
+    <w:p>
+      <w:pPr>
+        <w:ind w:right="36"/>
+      </w:pPr>
+      <w:r>
+        <w:rPr>
+          <w:color w:val="606A86"/>
+          <w:sz w:val="20"/>
+        </w:rPr>
+        <w:t xml:space="preserve">▹ </w:t>
+      </w:r>
+      <w:r>
+        <w:t>Used ASP.NET,</w:t>
+      </w:r>
+      <w:r>
+        <w:t xml:space="preserve"> </w:t>
+      </w:r>
+      <w:r>
+        <w:t>C#, VUE.Js</w:t>
+      </w:r>
+      <w:r>
+        <w:t>,</w:t>
+      </w:r>
+      <w:r>
+        <w:t xml:space="preserve"> Java</w:t>
+      </w:r>
+      <w:r>
+        <w:t>S</w:t>
+      </w:r>
+      <w:r>
+        <w:t>cript, Razor, and jQuery to design</w:t>
+      </w:r>
+      <w:r>
+        <w:t>/</w:t>
+      </w:r>
+      <w:r>
+        <w:t xml:space="preserve">develop web-based solutions </w:t>
+      </w:r>
+      <w:r>
+        <w:t xml:space="preserve">for </w:t>
+      </w:r>
+      <w:r>
+        <w:t>both</w:t>
+      </w:r>
+      <w:r>
+        <w:t xml:space="preserve"> front end and back end</w:t>
+      </w:r>
+    </w:p>
+    <w:p>
+      <w:pPr>
+        <w:ind w:right="36"/>
+      </w:pPr>
+      <w:r>
+        <w:rPr>
+          <w:color w:val="606A86"/>
+          <w:sz w:val="20"/>
+        </w:rPr>
+        <w:t xml:space="preserve">▹ </w:t>
+      </w:r>
+      <w:r>
+        <w:t xml:space="preserve">Work with a variety of different languages, frameworks, and content management systems such as JavaScript, </w:t>
+      </w:r>
+      <w:r>
+        <w:t>C#</w:t>
+      </w:r>
+      <w:r>
+        <w:t xml:space="preserve">, Vue, </w:t>
+      </w:r>
+      <w:r>
+        <w:t>Json, SQL,</w:t>
+      </w:r>
+      <w:r>
+        <w:t xml:space="preserve"> etc</w:t>
+      </w:r>
+    </w:p>
+    <w:p>
+      <w:pPr>
+        <w:spacing w:after="61"/>
+        <w:ind w:left="280" w:right="36" w:hanging="200"/>
+      </w:pPr>
+      <w:r>
+        <w:rPr>
+          <w:color w:val="606A86"/>
+          <w:sz w:val="20"/>
+        </w:rPr>
+        <w:t xml:space="preserve">▹ </w:t>
+      </w:r>
+      <w:r>
+        <w:t>Built and maintained internal APIs</w:t>
+      </w:r>
+    </w:p>
+    <w:p>
+      <w:pPr>
+        <w:spacing w:after="201"/>
+        <w:ind w:left="280" w:right="36" w:hanging="200"/>
+      </w:pPr>
+      <w:r>
+        <w:rPr>
+          <w:color w:val="606A86"/>
+          <w:sz w:val="20"/>
+        </w:rPr>
+        <w:t xml:space="preserve">▹ </w:t>
+      </w:r>
+      <w:r>
+        <w:rPr>
+          <w:bCs/>
+        </w:rPr>
+        <w:t>Proficient</w:t>
+      </w:r>
+      <w:r>
+        <w:rPr>
+          <w:bCs/>
+        </w:rPr>
+        <w:t xml:space="preserve"> knowledge of OOP and OOD, n-tier applications, distributed applications, SOA</w:t>
+      </w:r>
+    </w:p>
+    <w:p>
+      <w:pPr>
+        <w:pStyle w:val="Heading2"/>
+        <w:ind w:left="-5"/>
+      </w:pPr>
+      <w:r>
+        <w:t xml:space="preserve">Resource Development Manager </w:t>
+      </w:r>
+      <w:r>
+        <w:rPr>
+          <w:color w:val="606A86"/>
+        </w:rPr>
+        <w:t xml:space="preserve">@ </w:t>
+      </w:r>
+      <w:r>
+        <w:rPr>
+          <w:bCs/>
+          <w:color w:val="606A86"/>
+        </w:rPr>
+        <w:t>Rose International</w:t>
+      </w:r>
+    </w:p>
+    <w:p>
+      <w:pPr>
+        <w:spacing w:after="189" w:line="259" w:lineRule="auto"/>
+        <w:ind w:left="-5"/>
+      </w:pPr>
       <w:r>
         <w:rPr>
           <w:rFonts w:ascii="Courier New" w:eastAsia="Courier New" w:hAnsi="Courier New" w:cs="Courier New"/>
@@ -370,8 +487,92 @@
           <w:color w:val="172A44"/>
           <w:sz w:val="14"/>
         </w:rPr>
-        <w:t>22</w:t>
-      </w:r>
+        <w:t>April 2017 - April 2022 // St. Louis, MO</w:t>
+      </w:r>
+    </w:p>
+    <w:p>
+      <w:pPr>
+        <w:spacing w:after="61"/>
+        <w:ind w:left="280" w:right="36" w:hanging="200"/>
+        <w:rPr>
+          <w:bCs/>
+        </w:rPr>
+      </w:pPr>
+      <w:r>
+        <w:rPr>
+          <w:color w:val="606A86"/>
+          <w:sz w:val="20"/>
+        </w:rPr>
+        <w:t xml:space="preserve">▹ </w:t>
+      </w:r>
+      <w:r>
+        <w:rPr>
+          <w:bCs/>
+        </w:rPr>
+        <w:t>Interfaced with clients requiring staffing services on a daily or weekly basis</w:t>
+      </w:r>
+    </w:p>
+    <w:p>
+      <w:pPr>
+        <w:spacing w:after="61"/>
+        <w:ind w:left="280" w:right="36" w:hanging="200"/>
+        <w:rPr>
+          <w:bCs/>
+        </w:rPr>
+      </w:pPr>
+      <w:r>
+        <w:rPr>
+          <w:color w:val="606A86"/>
+          <w:sz w:val="20"/>
+        </w:rPr>
+        <w:t xml:space="preserve">▹ </w:t>
+      </w:r>
+      <w:r>
+        <w:rPr>
+          <w:bCs/>
+        </w:rPr>
+        <w:t>Followed up with clients to evaluate employee performance</w:t>
+      </w:r>
+    </w:p>
+    <w:p>
+      <w:pPr>
+        <w:spacing w:after="165"/>
+        <w:ind w:right="36"/>
+      </w:pPr>
+      <w:r>
+        <w:rPr>
+          <w:color w:val="606A86"/>
+          <w:sz w:val="20"/>
+        </w:rPr>
+        <w:t xml:space="preserve">▹ </w:t>
+      </w:r>
+      <w:r>
+        <w:rPr>
+          <w:bCs/>
+        </w:rPr>
+        <w:t>Interviewed candidates and assessed qualifications</w:t>
+      </w:r>
+    </w:p>
+    <w:p>
+      <w:pPr>
+        <w:pStyle w:val="Heading2"/>
+        <w:ind w:left="-5"/>
+      </w:pPr>
+      <w:r>
+        <w:t xml:space="preserve">Bartender </w:t>
+      </w:r>
+      <w:r>
+        <w:rPr>
+          <w:color w:val="606A86"/>
+        </w:rPr>
+        <w:t>@ Lost Signal Brewing</w:t>
+      </w:r>
+    </w:p>
+    <w:p>
+      <w:pPr>
+        <w:spacing w:after="189" w:line="259" w:lineRule="auto"/>
+        <w:ind w:left="-5"/>
+      </w:pPr>
       <w:r>
         <w:rPr>
           <w:rFonts w:ascii="Courier New" w:eastAsia="Courier New" w:hAnsi="Courier New" w:cs="Courier New"/>
@@ -379,7 +580,7 @@
           <w:color w:val="172A44"/>
           <w:sz w:val="14"/>
         </w:rPr>
-        <w:t xml:space="preserve"> - Present // </w:t>
+        <w:t xml:space="preserve">July - Dec 2017 // </w:t>
       </w:r>
       <w:r>
         <w:rPr>
@@ -388,8 +589,82 @@
           <w:color w:val="172A44"/>
           <w:sz w:val="14"/>
         </w:rPr>
-        <w:t>Kansas City, MO</w:t>
-      </w:r>
+        <w:t>Springfield, MO</w:t>
+      </w:r>
+    </w:p>
+    <w:p>
+      <w:pPr>
+        <w:ind w:right="36"/>
+      </w:pPr>
+      <w:r>
+        <w:rPr>
+          <w:color w:val="606A86"/>
+          <w:sz w:val="20"/>
+        </w:rPr>
+        <w:t xml:space="preserve">▹ </w:t>
+      </w:r>
+      <w:r>
+        <w:rPr>
+          <w:bCs/>
+        </w:rPr>
+        <w:t>Provided excellent customer service daily</w:t>
+      </w:r>
+    </w:p>
+    <w:p>
+      <w:pPr>
+        <w:spacing w:after="61"/>
+        <w:ind w:left="280" w:right="36" w:hanging="200"/>
+      </w:pPr>
+      <w:r>
+        <w:rPr>
+          <w:color w:val="606A86"/>
+          <w:sz w:val="20"/>
+        </w:rPr>
+        <w:t xml:space="preserve">▹ </w:t>
+      </w:r>
+      <w:r>
+        <w:rPr>
+          <w:bCs/>
+        </w:rPr>
+        <w:t>Gained ability to work in a fast-paced, strenuous environment</w:t>
+      </w:r>
+    </w:p>
+    <w:p>
+      <w:pPr>
+        <w:spacing w:after="221"/>
+        <w:ind w:left="280" w:right="36" w:hanging="200"/>
+      </w:pPr>
+      <w:r>
+        <w:rPr>
+          <w:color w:val="606A86"/>
+          <w:sz w:val="20"/>
+        </w:rPr>
+        <w:t xml:space="preserve">▹ </w:t>
+      </w:r>
+      <w:r>
+        <w:t>Contributed extensively to MusicKit.js, a JavaScript framework that allows developers to add an Apple Music player to their web apps</w:t>
+      </w:r>
+    </w:p>
+    <w:p>
+      <w:pPr>
+        <w:pStyle w:val="Heading2"/>
+        <w:ind w:left="-5"/>
+      </w:pPr>
+      <w:r>
+        <w:t xml:space="preserve">Breakfast Cook  </w:t>
+      </w:r>
+      <w:r>
+        <w:rPr>
+          <w:color w:val="606A86"/>
+        </w:rPr>
+        <w:t>@ Early Bird Breakfast Pub</w:t>
+      </w:r>
+    </w:p>
+    <w:p>
+      <w:pPr>
+        <w:spacing w:after="189" w:line="259" w:lineRule="auto"/>
+        <w:ind w:left="-5"/>
+      </w:pPr>
       <w:r>
         <w:rPr>
           <w:rFonts w:ascii="Courier New" w:eastAsia="Courier New" w:hAnsi="Courier New" w:cs="Courier New"/>
@@ -397,98 +672,70 @@
           <w:color w:val="172A44"/>
           <w:sz w:val="14"/>
         </w:rPr>
-        <w:t xml:space="preserve"> // Remote</w:t>
-      </w:r>
-    </w:p>
-    <w:p>
-      <w:pPr>
-        <w:ind w:right="36"/>
-      </w:pPr>
-      <w:r>
-        <w:rPr>
-          <w:color w:val="606A86"/>
-          <w:sz w:val="20"/>
-        </w:rPr>
-        <w:t xml:space="preserve">▹ </w:t>
-      </w:r>
-      <w:r>
-        <w:t>Used ASP.NET,</w:t>
-      </w:r>
-      <w:r>
-        <w:t xml:space="preserve"> </w:t>
-      </w:r>
-      <w:r>
-        <w:t>C#, VUE.Js</w:t>
-      </w:r>
-      <w:r>
-        <w:t>,</w:t>
-      </w:r>
-      <w:r>
-        <w:t xml:space="preserve"> Java</w:t>
-      </w:r>
-      <w:r>
-        <w:t>S</w:t>
-      </w:r>
-      <w:r>
-        <w:t>cript, Razor, and jQuery to design</w:t>
-      </w:r>
-      <w:r>
-        <w:t>/</w:t>
-      </w:r>
-      <w:r>
-        <w:t xml:space="preserve">develop web-based </w:t>
-      </w:r>
-      <w:r>
-        <w:t xml:space="preserve">solutions </w:t>
-      </w:r>
-      <w:r>
-        <w:t>both</w:t>
-      </w:r>
-      <w:r>
-        <w:t xml:space="preserve"> front end and back end</w:t>
-      </w:r>
-    </w:p>
-    <w:p>
-      <w:pPr>
-        <w:ind w:right="36"/>
-      </w:pPr>
-      <w:r>
-        <w:rPr>
-          <w:color w:val="606A86"/>
-          <w:sz w:val="20"/>
-        </w:rPr>
-        <w:t xml:space="preserve">▹ </w:t>
-      </w:r>
-      <w:r>
-        <w:t xml:space="preserve">Work with a variety of different languages, frameworks, and content management systems such as JavaScript, </w:t>
-      </w:r>
-      <w:r>
-        <w:t>C#</w:t>
-      </w:r>
-      <w:r>
-        <w:t xml:space="preserve">, Vue, </w:t>
-      </w:r>
-      <w:proofErr w:type="spellStart"/>
-      <w:r>
-        <w:t>Json</w:t>
-      </w:r>
-      <w:proofErr w:type="spellEnd"/>
-      <w:r>
-        <w:t>, SQL,</w:t>
-      </w:r>
-      <w:r>
-        <w:t xml:space="preserve"> </w:t>
-      </w:r>
-      <w:proofErr w:type="spellStart"/>
-      <w:r>
-        <w:t>etc</w:t>
-      </w:r>
-      <w:proofErr w:type="spellEnd"/>
+        <w:t>Jan</w:t>
+      </w:r>
+      <w:r>
+        <w:rPr>
+          <w:rFonts w:ascii="Courier New" w:eastAsia="Courier New" w:hAnsi="Courier New" w:cs="Courier New"/>
+          <w:i/>
+          <w:color w:val="172A44"/>
+          <w:sz w:val="14"/>
+        </w:rPr>
+        <w:t xml:space="preserve"> 2016</w:t>
+      </w:r>
+      <w:r>
+        <w:rPr>
+          <w:rFonts w:ascii="Courier New" w:eastAsia="Courier New" w:hAnsi="Courier New" w:cs="Courier New"/>
+          <w:i/>
+          <w:color w:val="172A44"/>
+          <w:sz w:val="14"/>
+        </w:rPr>
+        <w:t xml:space="preserve"> - </w:t>
+      </w:r>
+      <w:r>
+        <w:rPr>
+          <w:rFonts w:ascii="Courier New" w:eastAsia="Courier New" w:hAnsi="Courier New" w:cs="Courier New"/>
+          <w:i/>
+          <w:color w:val="172A44"/>
+          <w:sz w:val="14"/>
+        </w:rPr>
+        <w:t>April</w:t>
+      </w:r>
+      <w:r>
+        <w:rPr>
+          <w:rFonts w:ascii="Courier New" w:eastAsia="Courier New" w:hAnsi="Courier New" w:cs="Courier New"/>
+          <w:i/>
+          <w:color w:val="172A44"/>
+          <w:sz w:val="14"/>
+        </w:rPr>
+        <w:t xml:space="preserve"> 201</w:t>
+      </w:r>
+      <w:r>
+        <w:rPr>
+          <w:rFonts w:ascii="Courier New" w:eastAsia="Courier New" w:hAnsi="Courier New" w:cs="Courier New"/>
+          <w:i/>
+          <w:color w:val="172A44"/>
+          <w:sz w:val="14"/>
+        </w:rPr>
+        <w:t>8</w:t>
+      </w:r>
+      <w:r>
+        <w:rPr>
+          <w:rFonts w:ascii="Courier New" w:eastAsia="Courier New" w:hAnsi="Courier New" w:cs="Courier New"/>
+          <w:i/>
+          <w:color w:val="172A44"/>
+          <w:sz w:val="14"/>
+        </w:rPr>
+        <w:t xml:space="preserve"> // Boston, MA</w:t>
+      </w:r>
     </w:p>
     <w:p>
       <w:pPr>
         <w:spacing w:after="61"/>
         <w:ind w:left="280" w:right="36" w:hanging="200"/>
+        <w:rPr>
+          <w:bCs/>
+        </w:rPr>
       </w:pPr>
       <w:r>
         <w:rPr>
@@ -498,114 +745,10 @@
         <w:t xml:space="preserve">▹ </w:t>
       </w:r>
       <w:r>
-        <w:t xml:space="preserve">Built and </w:t>
-      </w:r>
-      <w:r>
-        <w:t>maintained</w:t>
-      </w:r>
-      <w:r>
-        <w:t xml:space="preserve"> internal APIs</w:t>
-      </w:r>
-    </w:p>
-    <w:p>
-      <w:pPr>
-        <w:spacing w:after="201"/>
-        <w:ind w:left="280" w:right="36" w:hanging="200"/>
-      </w:pPr>
-      <w:r>
-        <w:rPr>
-          <w:color w:val="606A86"/>
-          <w:sz w:val="20"/>
-        </w:rPr>
-        <w:t xml:space="preserve">▹ </w:t>
-      </w:r>
-      <w:r>
         <w:rPr>
           <w:bCs/>
         </w:rPr>
-        <w:t>Fantastic</w:t>
-      </w:r>
-      <w:r>
-        <w:rPr>
-          <w:bCs/>
-        </w:rPr>
-        <w:t xml:space="preserve"> knowledge of OOP and OOD, n-tier applications, distributed applications, SOA</w:t>
-      </w:r>
-    </w:p>
-    <w:p>
-      <w:pPr>
-        <w:pStyle w:val="Heading2"/>
-        <w:ind w:left="-5"/>
-      </w:pPr>
-      <w:r>
-        <w:t>Resource Development Manager</w:t>
-      </w:r>
-      <w:r>
-        <w:t xml:space="preserve"> </w:t>
-      </w:r>
-      <w:r>
-        <w:rPr>
-          <w:color w:val="606A86"/>
-        </w:rPr>
-        <w:t xml:space="preserve">@ </w:t>
-      </w:r>
-      <w:r>
-        <w:rPr>
-          <w:bCs/>
-          <w:color w:val="606A86"/>
-        </w:rPr>
-        <w:t>Rose International</w:t>
-      </w:r>
-    </w:p>
-    <w:p>
-      <w:pPr>
-        <w:spacing w:after="189" w:line="259" w:lineRule="auto"/>
-        <w:ind w:left="-5"/>
-      </w:pPr>
-      <w:r>
-        <w:rPr>
-          <w:rFonts w:ascii="Courier New" w:eastAsia="Courier New" w:hAnsi="Courier New" w:cs="Courier New"/>
-          <w:i/>
-          <w:color w:val="172A44"/>
-          <w:sz w:val="14"/>
-        </w:rPr>
-        <w:t>April 2017</w:t>
-      </w:r>
-      <w:r>
-        <w:rPr>
-          <w:rFonts w:ascii="Courier New" w:eastAsia="Courier New" w:hAnsi="Courier New" w:cs="Courier New"/>
-          <w:i/>
-          <w:color w:val="172A44"/>
-          <w:sz w:val="14"/>
-        </w:rPr>
-        <w:t xml:space="preserve"> - April </w:t>
-      </w:r>
-      <w:r>
-        <w:rPr>
-          <w:rFonts w:ascii="Courier New" w:eastAsia="Courier New" w:hAnsi="Courier New" w:cs="Courier New"/>
-          <w:i/>
-          <w:color w:val="172A44"/>
-          <w:sz w:val="14"/>
-        </w:rPr>
-        <w:t>2022</w:t>
-      </w:r>
-      <w:r>
-        <w:rPr>
-          <w:rFonts w:ascii="Courier New" w:eastAsia="Courier New" w:hAnsi="Courier New" w:cs="Courier New"/>
-          <w:i/>
-          <w:color w:val="172A44"/>
-          <w:sz w:val="14"/>
-        </w:rPr>
-        <w:t xml:space="preserve"> // </w:t>
-      </w:r>
-      <w:r>
-        <w:rPr>
-          <w:rFonts w:ascii="Courier New" w:eastAsia="Courier New" w:hAnsi="Courier New" w:cs="Courier New"/>
-          <w:i/>
-          <w:color w:val="172A44"/>
-          <w:sz w:val="14"/>
-        </w:rPr>
-        <w:t>St. Louis, MO</w:t>
+        <w:t>Ensured freshness of food and ingredients prior to cooking</w:t>
       </w:r>
     </w:p>
     <w:p>
@@ -627,331 +770,33 @@
         <w:rPr>
           <w:bCs/>
         </w:rPr>
-        <w:t>Interfaced with clients requiring staffing services on a daily or weekly basis</w:t>
+        <w:t xml:space="preserve">Worked in a team environment and took direction from </w:t>
+      </w:r>
+      <w:r>
+        <w:rPr>
+          <w:bCs/>
+        </w:rPr>
+        <w:t>team lead</w:t>
       </w:r>
     </w:p>
     <w:p>
       <w:pPr>
         <w:spacing w:after="61"/>
         <w:ind w:left="280" w:right="36" w:hanging="200"/>
+      </w:pPr>
+      <w:r>
+        <w:rPr>
+          <w:color w:val="606A86"/>
+          <w:sz w:val="20"/>
+        </w:rPr>
+        <w:t xml:space="preserve">▹ </w:t>
+      </w:r>
+      <w:r>
         <w:rPr>
           <w:bCs/>
         </w:rPr>
-      </w:pPr>
-      <w:r>
-        <w:rPr>
-          <w:color w:val="606A86"/>
-          <w:sz w:val="20"/>
-        </w:rPr>
-        <w:t xml:space="preserve">▹ </w:t>
-      </w:r>
-      <w:r>
-        <w:rPr>
-          <w:bCs/>
-        </w:rPr>
-        <w:t>Followed up with clients to evaluate employee performance</w:t>
-      </w:r>
-    </w:p>
-    <w:p>
-      <w:pPr>
-        <w:spacing w:after="165"/>
-        <w:ind w:right="36"/>
-      </w:pPr>
-      <w:r>
-        <w:rPr>
-          <w:color w:val="606A86"/>
-          <w:sz w:val="20"/>
-        </w:rPr>
-        <w:t xml:space="preserve">▹ </w:t>
-      </w:r>
-      <w:r>
-        <w:rPr>
-          <w:bCs/>
-        </w:rPr>
-        <w:t>Interviewed candidates and assessed qualifications</w:t>
-      </w:r>
-    </w:p>
-    <w:p>
-      <w:pPr>
-        <w:pStyle w:val="Heading2"/>
-        <w:ind w:left="-5"/>
-      </w:pPr>
-      <w:r>
-        <w:t>Bartender</w:t>
-      </w:r>
-      <w:r>
-        <w:t xml:space="preserve"> </w:t>
-      </w:r>
-      <w:r>
-        <w:rPr>
-          <w:color w:val="606A86"/>
-        </w:rPr>
-        <w:t xml:space="preserve">@ </w:t>
-      </w:r>
-      <w:r>
-        <w:rPr>
-          <w:color w:val="606A86"/>
-        </w:rPr>
-        <w:t>Lost Signal Brewing</w:t>
-      </w:r>
-    </w:p>
-    <w:p>
-      <w:pPr>
-        <w:spacing w:after="189" w:line="259" w:lineRule="auto"/>
-        <w:ind w:left="-5"/>
-      </w:pPr>
-      <w:r>
-        <w:rPr>
-          <w:rFonts w:ascii="Courier New" w:eastAsia="Courier New" w:hAnsi="Courier New" w:cs="Courier New"/>
-          <w:i/>
-          <w:color w:val="172A44"/>
-          <w:sz w:val="14"/>
-        </w:rPr>
-        <w:t xml:space="preserve">July - Dec 2017 // </w:t>
-      </w:r>
-      <w:r>
-        <w:rPr>
-          <w:rFonts w:ascii="Courier New" w:eastAsia="Courier New" w:hAnsi="Courier New" w:cs="Courier New"/>
-          <w:i/>
-          <w:color w:val="172A44"/>
-          <w:sz w:val="14"/>
-        </w:rPr>
-        <w:t>Springfield, MO</w:t>
-      </w:r>
-    </w:p>
-    <w:p>
-      <w:pPr>
-        <w:ind w:right="36"/>
-      </w:pPr>
-      <w:r>
-        <w:rPr>
-          <w:color w:val="606A86"/>
-          <w:sz w:val="20"/>
-        </w:rPr>
-        <w:t xml:space="preserve">▹ </w:t>
-      </w:r>
-      <w:r>
-        <w:rPr>
-          <w:bCs/>
-        </w:rPr>
-        <w:t>Provided excellent customer service daily</w:t>
-      </w:r>
-    </w:p>
-    <w:p>
-      <w:pPr>
-        <w:spacing w:after="61"/>
-        <w:ind w:left="280" w:right="36" w:hanging="200"/>
-      </w:pPr>
-      <w:r>
-        <w:rPr>
-          <w:color w:val="606A86"/>
-          <w:sz w:val="20"/>
-        </w:rPr>
-        <w:t xml:space="preserve">▹ </w:t>
-      </w:r>
-      <w:r>
-        <w:rPr>
-          <w:bCs/>
-        </w:rPr>
-        <w:t>Gained ability to work in a fast-paced, strenuous environment</w:t>
-      </w:r>
-    </w:p>
-    <w:p>
-      <w:pPr>
-        <w:spacing w:after="221"/>
-        <w:ind w:left="280" w:right="36" w:hanging="200"/>
-      </w:pPr>
-      <w:r>
-        <w:rPr>
-          <w:color w:val="606A86"/>
-          <w:sz w:val="20"/>
-        </w:rPr>
-        <w:t xml:space="preserve">▹ </w:t>
-      </w:r>
-      <w:r>
-        <w:t>Contributed extensively to MusicKit.js, a JavaScript framework that allows developers to add an Apple Music player to their web apps</w:t>
-      </w:r>
-    </w:p>
-    <w:p>
-      <w:pPr>
-        <w:pStyle w:val="Heading2"/>
-        <w:ind w:left="-5"/>
-      </w:pPr>
-      <w:r>
-        <w:t xml:space="preserve">Breakfast </w:t>
-      </w:r>
-      <w:proofErr w:type="gramStart"/>
-      <w:r>
-        <w:t xml:space="preserve">Cook </w:t>
-      </w:r>
-      <w:r>
-        <w:t xml:space="preserve"> </w:t>
-      </w:r>
-      <w:r>
-        <w:rPr>
-          <w:color w:val="606A86"/>
-        </w:rPr>
-        <w:t>@</w:t>
-      </w:r>
-      <w:proofErr w:type="gramEnd"/>
-      <w:r>
-        <w:rPr>
-          <w:color w:val="606A86"/>
-        </w:rPr>
-        <w:t xml:space="preserve"> </w:t>
-      </w:r>
-      <w:r>
-        <w:rPr>
-          <w:color w:val="606A86"/>
-        </w:rPr>
-        <w:t>Early Bird Breakfast Pub</w:t>
-      </w:r>
-    </w:p>
-    <w:p>
-      <w:pPr>
-        <w:spacing w:after="189" w:line="259" w:lineRule="auto"/>
-        <w:ind w:left="-5"/>
-      </w:pPr>
-      <w:r>
-        <w:rPr>
-          <w:rFonts w:ascii="Courier New" w:eastAsia="Courier New" w:hAnsi="Courier New" w:cs="Courier New"/>
-          <w:i/>
-          <w:color w:val="172A44"/>
-          <w:sz w:val="14"/>
-        </w:rPr>
-        <w:t>Jan</w:t>
-      </w:r>
-      <w:r>
-        <w:rPr>
-          <w:rFonts w:ascii="Courier New" w:eastAsia="Courier New" w:hAnsi="Courier New" w:cs="Courier New"/>
-          <w:i/>
-          <w:color w:val="172A44"/>
-          <w:sz w:val="14"/>
-        </w:rPr>
-        <w:t xml:space="preserve"> 2016</w:t>
-      </w:r>
-      <w:r>
-        <w:rPr>
-          <w:rFonts w:ascii="Courier New" w:eastAsia="Courier New" w:hAnsi="Courier New" w:cs="Courier New"/>
-          <w:i/>
-          <w:color w:val="172A44"/>
-          <w:sz w:val="14"/>
-        </w:rPr>
-        <w:t xml:space="preserve"> - </w:t>
-      </w:r>
-      <w:r>
-        <w:rPr>
-          <w:rFonts w:ascii="Courier New" w:eastAsia="Courier New" w:hAnsi="Courier New" w:cs="Courier New"/>
-          <w:i/>
-          <w:color w:val="172A44"/>
-          <w:sz w:val="14"/>
-        </w:rPr>
-        <w:t>April</w:t>
-      </w:r>
-      <w:r>
-        <w:rPr>
-          <w:rFonts w:ascii="Courier New" w:eastAsia="Courier New" w:hAnsi="Courier New" w:cs="Courier New"/>
-          <w:i/>
-          <w:color w:val="172A44"/>
-          <w:sz w:val="14"/>
-        </w:rPr>
-        <w:t xml:space="preserve"> 201</w:t>
-      </w:r>
-      <w:r>
-        <w:rPr>
-          <w:rFonts w:ascii="Courier New" w:eastAsia="Courier New" w:hAnsi="Courier New" w:cs="Courier New"/>
-          <w:i/>
-          <w:color w:val="172A44"/>
-          <w:sz w:val="14"/>
-        </w:rPr>
-        <w:t>8</w:t>
-      </w:r>
-      <w:r>
-        <w:rPr>
-          <w:rFonts w:ascii="Courier New" w:eastAsia="Courier New" w:hAnsi="Courier New" w:cs="Courier New"/>
-          <w:i/>
-          <w:color w:val="172A44"/>
-          <w:sz w:val="14"/>
-        </w:rPr>
-        <w:t xml:space="preserve"> // Boston, MA</w:t>
-      </w:r>
-    </w:p>
-    <w:p>
-      <w:pPr>
-        <w:spacing w:after="61"/>
-        <w:ind w:left="280" w:right="36" w:hanging="200"/>
-        <w:rPr>
-          <w:bCs/>
-        </w:rPr>
-      </w:pPr>
-      <w:r>
-        <w:rPr>
-          <w:color w:val="606A86"/>
-          <w:sz w:val="20"/>
-        </w:rPr>
-        <w:t xml:space="preserve">▹ </w:t>
-      </w:r>
-      <w:r>
-        <w:rPr>
-          <w:bCs/>
-        </w:rPr>
-        <w:t>Ensured freshness of food and ingredients prior to cooking</w:t>
-      </w:r>
-    </w:p>
-    <w:p>
-      <w:pPr>
-        <w:spacing w:after="61"/>
-        <w:ind w:left="280" w:right="36" w:hanging="200"/>
-        <w:rPr>
-          <w:bCs/>
-        </w:rPr>
-      </w:pPr>
-      <w:r>
-        <w:rPr>
-          <w:color w:val="606A86"/>
-          <w:sz w:val="20"/>
-        </w:rPr>
-        <w:t xml:space="preserve">▹ </w:t>
-      </w:r>
-      <w:r>
-        <w:rPr>
-          <w:bCs/>
-        </w:rPr>
-        <w:t xml:space="preserve">Worked in a team environment and took direction from </w:t>
-      </w:r>
-      <w:r>
-        <w:rPr>
-          <w:bCs/>
-        </w:rPr>
-        <w:t>team lead</w:t>
-      </w:r>
-    </w:p>
-    <w:p>
-      <w:pPr>
-        <w:spacing w:after="61"/>
-        <w:ind w:left="280" w:right="36" w:hanging="200"/>
-      </w:pPr>
-      <w:r>
-        <w:rPr>
-          <w:color w:val="606A86"/>
-          <w:sz w:val="20"/>
-        </w:rPr>
-        <w:t xml:space="preserve">▹ </w:t>
-      </w:r>
-      <w:r>
-        <w:rPr>
-          <w:bCs/>
-        </w:rPr>
-        <w:t xml:space="preserve">Cleaned work areas, equipment, utensils, dishes </w:t>
-      </w:r>
-      <w:proofErr w:type="spellStart"/>
-      <w:r>
-        <w:rPr>
-          <w:bCs/>
-        </w:rPr>
-        <w:t>etc</w:t>
-      </w:r>
-      <w:proofErr w:type="spellEnd"/>
+        <w:t>Cleaned work areas, equipment, utensils, dishes etc</w:t>
+      </w:r>
     </w:p>
     <w:p>
       <w:pPr>
@@ -1065,15 +910,7 @@
         <w:ind w:left="-5" w:right="36"/>
       </w:pPr>
       <w:r>
-        <w:t xml:space="preserve">Sketch, </w:t>
-      </w:r>
-      <w:proofErr w:type="spellStart"/>
-      <w:r>
-        <w:t>InVision</w:t>
-      </w:r>
-      <w:proofErr w:type="spellEnd"/>
-      <w:r>
-        <w:t xml:space="preserve">, </w:t>
+        <w:t xml:space="preserve">Sketch, InVision, </w:t>
       </w:r>
       <w:r>
         <w:t>Adobe Illustrator</w:t>
@@ -1093,13 +930,8 @@
         <w:pStyle w:val="Heading2"/>
         <w:ind w:left="-5"/>
       </w:pPr>
-      <w:proofErr w:type="spellStart"/>
-      <w:r>
-        <w:t>Centriq</w:t>
-      </w:r>
-      <w:proofErr w:type="spellEnd"/>
-      <w:r>
-        <w:t xml:space="preserve"> Training</w:t>
+      <w:r>
+        <w:t>Centriq Training</w:t>
       </w:r>
     </w:p>
     <w:p>
@@ -1114,25 +946,7 @@
           <w:color w:val="172A44"/>
           <w:sz w:val="14"/>
         </w:rPr>
-        <w:t>2020-2021</w:t>
-      </w:r>
-      <w:r>
-        <w:rPr>
-          <w:rFonts w:ascii="Courier New" w:eastAsia="Courier New" w:hAnsi="Courier New" w:cs="Courier New"/>
-          <w:i/>
-          <w:color w:val="172A44"/>
-          <w:sz w:val="14"/>
-        </w:rPr>
-        <w:t xml:space="preserve"> // </w:t>
-      </w:r>
-      <w:r>
-        <w:rPr>
-          <w:rFonts w:ascii="Courier New" w:eastAsia="Courier New" w:hAnsi="Courier New" w:cs="Courier New"/>
-          <w:i/>
-          <w:color w:val="172A44"/>
-          <w:sz w:val="14"/>
-        </w:rPr>
-        <w:t>St. Louis, MO</w:t>
+        <w:t>2020-2021 // St. Louis, MO</w:t>
       </w:r>
     </w:p>
     <w:p>
@@ -1162,10 +976,7 @@
         <w:ind w:left="-5" w:right="36"/>
       </w:pPr>
       <w:r>
-        <w:t>Cooking, gardening, bicycling,</w:t>
-      </w:r>
-      <w:r>
-        <w:t xml:space="preserve"> traveling, reading</w:t>
+        <w:t>Cooking, gardening, bicycling, traveling, reading</w:t>
       </w:r>
     </w:p>
     <w:sectPr>
@@ -1633,6 +1444,7 @@
   <w:style w:type="character" w:default="1" w:styleId="DefaultParagraphFont">
     <w:name w:val="Default Paragraph Font"/>
     <w:uiPriority w:val="1"/>
+    <w:semiHidden/>
     <w:unhideWhenUsed/>
   </w:style>
   <w:style w:type="table" w:default="1" w:styleId="TableNormal">

--- a/downloads/AMBERMILLS-RESUME.docx
+++ b/downloads/AMBERMILLS-RESUME.docx
@@ -217,6 +217,7 @@
         </w:rPr>
         <w:tab/>
       </w:r>
+      <w:proofErr w:type="spellStart"/>
       <w:r>
         <w:rPr>
           <w:rFonts w:ascii="Courier New" w:eastAsia="Courier New" w:hAnsi="Courier New" w:cs="Courier New"/>
@@ -225,6 +226,7 @@
         </w:rPr>
         <w:t>ambermills.dev</w:t>
       </w:r>
+      <w:proofErr w:type="spellEnd"/>
     </w:p>
     <w:p>
       <w:pPr>
@@ -405,12 +407,22 @@
       <w:r>
         <w:t xml:space="preserve">, Vue, </w:t>
       </w:r>
-      <w:r>
-        <w:t>Json, SQL,</w:t>
-      </w:r>
-      <w:r>
-        <w:t xml:space="preserve"> etc</w:t>
-      </w:r>
+      <w:proofErr w:type="spellStart"/>
+      <w:r>
+        <w:t>Json</w:t>
+      </w:r>
+      <w:proofErr w:type="spellEnd"/>
+      <w:r>
+        <w:t>, SQL,</w:t>
+      </w:r>
+      <w:r>
+        <w:t xml:space="preserve"> </w:t>
+      </w:r>
+      <w:proofErr w:type="spellStart"/>
+      <w:r>
+        <w:t>etc</w:t>
+      </w:r>
+      <w:proofErr w:type="spellEnd"/>
     </w:p>
     <w:p>
       <w:pPr>
@@ -642,7 +654,7 @@
         <w:t xml:space="preserve">▹ </w:t>
       </w:r>
       <w:r>
-        <w:t>Contributed extensively to MusicKit.js, a JavaScript framework that allows developers to add an Apple Music player to their web apps</w:t>
+        <w:t xml:space="preserve">Knowledge of brewing process and ingredients for input on recommendations </w:t>
       </w:r>
     </w:p>
     <w:p>
@@ -795,8 +807,16 @@
         <w:rPr>
           <w:bCs/>
         </w:rPr>
-        <w:t>Cleaned work areas, equipment, utensils, dishes etc</w:t>
-      </w:r>
+        <w:t xml:space="preserve">Cleaned work areas, equipment, utensils, dishes </w:t>
+      </w:r>
+      <w:proofErr w:type="spellStart"/>
+      <w:r>
+        <w:rPr>
+          <w:bCs/>
+        </w:rPr>
+        <w:t>etc</w:t>
+      </w:r>
+      <w:proofErr w:type="spellEnd"/>
     </w:p>
     <w:p>
       <w:pPr>
@@ -910,7 +930,15 @@
         <w:ind w:left="-5" w:right="36"/>
       </w:pPr>
       <w:r>
-        <w:t xml:space="preserve">Sketch, InVision, </w:t>
+        <w:t xml:space="preserve">Sketch, </w:t>
+      </w:r>
+      <w:proofErr w:type="spellStart"/>
+      <w:r>
+        <w:t>InVision</w:t>
+      </w:r>
+      <w:proofErr w:type="spellEnd"/>
+      <w:r>
+        <w:t xml:space="preserve">, </w:t>
       </w:r>
       <w:r>
         <w:t>Adobe Illustrator</w:t>
@@ -930,8 +958,13 @@
         <w:pStyle w:val="Heading2"/>
         <w:ind w:left="-5"/>
       </w:pPr>
-      <w:r>
-        <w:t>Centriq Training</w:t>
+      <w:proofErr w:type="spellStart"/>
+      <w:r>
+        <w:t>Centriq</w:t>
+      </w:r>
+      <w:proofErr w:type="spellEnd"/>
+      <w:r>
+        <w:t xml:space="preserve"> Training</w:t>
       </w:r>
     </w:p>
     <w:p>

--- a/downloads/AMBERMILLS-RESUME.docx
+++ b/downloads/AMBERMILLS-RESUME.docx
@@ -418,11 +418,9 @@
       <w:r>
         <w:t xml:space="preserve"> </w:t>
       </w:r>
-      <w:proofErr w:type="spellStart"/>
-      <w:r>
-        <w:t>etc</w:t>
-      </w:r>
-      <w:proofErr w:type="spellEnd"/>
+      <w:r>
+        <w:t>etc.</w:t>
+      </w:r>
     </w:p>
     <w:p>
       <w:pPr>

--- a/downloads/AMBERMILLS-RESUME.docx
+++ b/downloads/AMBERMILLS-RESUME.docx
@@ -217,7 +217,6 @@
         </w:rPr>
         <w:tab/>
       </w:r>
-      <w:proofErr w:type="spellStart"/>
       <w:r>
         <w:rPr>
           <w:rFonts w:ascii="Courier New" w:eastAsia="Courier New" w:hAnsi="Courier New" w:cs="Courier New"/>
@@ -226,7 +225,6 @@
         </w:rPr>
         <w:t>ambermills.dev</w:t>
       </w:r>
-      <w:proofErr w:type="spellEnd"/>
     </w:p>
     <w:p>
       <w:pPr>
@@ -407,13 +405,8 @@
       <w:r>
         <w:t xml:space="preserve">, Vue, </w:t>
       </w:r>
-      <w:proofErr w:type="spellStart"/>
-      <w:r>
-        <w:t>Json</w:t>
-      </w:r>
-      <w:proofErr w:type="spellEnd"/>
-      <w:r>
-        <w:t>, SQL,</w:t>
+      <w:r>
+        <w:t>Json, SQL,</w:t>
       </w:r>
       <w:r>
         <w:t xml:space="preserve"> </w:t>
@@ -440,6 +433,30 @@
     </w:p>
     <w:p>
       <w:pPr>
+        <w:spacing w:after="61"/>
+        <w:ind w:left="280" w:right="36" w:hanging="200"/>
+      </w:pPr>
+      <w:r>
+        <w:rPr>
+          <w:rFonts w:ascii="Cambria Math" w:hAnsi="Cambria Math" w:cs="Cambria Math"/>
+          <w:color w:val="606A86"/>
+          <w:sz w:val="20"/>
+        </w:rPr>
+        <w:t>▹</w:t>
+      </w:r>
+      <w:r>
+        <w:rPr>
+          <w:color w:val="606A86"/>
+          <w:sz w:val="20"/>
+        </w:rPr>
+        <w:t xml:space="preserve"> </w:t>
+      </w:r>
+      <w:r>
+        <w:t>Manually tested sites in various browsers and mobile devices to ensure cross-browser compatibility and responsiveness</w:t>
+      </w:r>
+    </w:p>
+    <w:p>
+      <w:pPr>
         <w:spacing w:after="201"/>
         <w:ind w:left="280" w:right="36" w:hanging="200"/>
       </w:pPr>
@@ -805,16 +822,8 @@
         <w:rPr>
           <w:bCs/>
         </w:rPr>
-        <w:t xml:space="preserve">Cleaned work areas, equipment, utensils, dishes </w:t>
-      </w:r>
-      <w:proofErr w:type="spellStart"/>
-      <w:r>
-        <w:rPr>
-          <w:bCs/>
-        </w:rPr>
-        <w:t>etc</w:t>
-      </w:r>
-      <w:proofErr w:type="spellEnd"/>
+        <w:t>Cleaned work areas, equipment, utensils, dishes etc</w:t>
+      </w:r>
     </w:p>
     <w:p>
       <w:pPr>
@@ -928,15 +937,7 @@
         <w:ind w:left="-5" w:right="36"/>
       </w:pPr>
       <w:r>
-        <w:t xml:space="preserve">Sketch, </w:t>
-      </w:r>
-      <w:proofErr w:type="spellStart"/>
-      <w:r>
-        <w:t>InVision</w:t>
-      </w:r>
-      <w:proofErr w:type="spellEnd"/>
-      <w:r>
-        <w:t xml:space="preserve">, </w:t>
+        <w:t xml:space="preserve">Sketch, InVision, </w:t>
       </w:r>
       <w:r>
         <w:t>Adobe Illustrator</w:t>
@@ -956,13 +957,8 @@
         <w:pStyle w:val="Heading2"/>
         <w:ind w:left="-5"/>
       </w:pPr>
-      <w:proofErr w:type="spellStart"/>
-      <w:r>
-        <w:t>Centriq</w:t>
-      </w:r>
-      <w:proofErr w:type="spellEnd"/>
-      <w:r>
-        <w:t xml:space="preserve"> Training</w:t>
+      <w:r>
+        <w:t>Centriq Training</w:t>
       </w:r>
     </w:p>
     <w:p>

--- a/downloads/AMBERMILLS-RESUME.docx
+++ b/downloads/AMBERMILLS-RESUME.docx
@@ -51,24 +51,24 @@
           <w:noProof/>
         </w:rPr>
         <w:drawing>
-          <wp:anchor distT="0" distB="0" distL="114300" distR="114300" simplePos="0" relativeHeight="251659264" behindDoc="0" locked="0" layoutInCell="1" allowOverlap="0" wp14:anchorId="6EDA0D8D" wp14:editId="4E31663A">
+          <wp:anchor distT="0" distB="0" distL="114300" distR="114300" simplePos="0" relativeHeight="251660288" behindDoc="0" locked="0" layoutInCell="1" allowOverlap="0" wp14:anchorId="3B6AC50F" wp14:editId="27BC9C11">
             <wp:simplePos x="0" y="0"/>
             <wp:positionH relativeFrom="column">
-              <wp:posOffset>3276600</wp:posOffset>
+              <wp:posOffset>17780</wp:posOffset>
             </wp:positionH>
             <wp:positionV relativeFrom="paragraph">
-              <wp:posOffset>-10972</wp:posOffset>
+              <wp:posOffset>12065</wp:posOffset>
             </wp:positionV>
             <wp:extent cx="127000" cy="127000"/>
             <wp:effectExtent l="0" t="0" r="0" b="0"/>
             <wp:wrapNone/>
-            <wp:docPr id="117" name="Picture 117"/>
+            <wp:docPr id="124" name="Picture 124"/>
             <wp:cNvGraphicFramePr/>
             <a:graphic xmlns:a="http://schemas.openxmlformats.org/drawingml/2006/main">
               <a:graphicData uri="http://schemas.openxmlformats.org/drawingml/2006/picture">
                 <pic:pic xmlns:pic="http://schemas.openxmlformats.org/drawingml/2006/picture">
                   <pic:nvPicPr>
-                    <pic:cNvPr id="117" name="Picture 117"/>
+                    <pic:cNvPr id="124" name="Picture 124"/>
                     <pic:cNvPicPr/>
                   </pic:nvPicPr>
                   <pic:blipFill>
@@ -97,24 +97,24 @@
           <w:noProof/>
         </w:rPr>
         <w:drawing>
-          <wp:anchor distT="0" distB="0" distL="114300" distR="114300" simplePos="0" relativeHeight="251660288" behindDoc="0" locked="0" layoutInCell="1" allowOverlap="0" wp14:anchorId="3B6AC50F" wp14:editId="0A169649">
+          <wp:anchor distT="0" distB="0" distL="114300" distR="114300" simplePos="0" relativeHeight="251659264" behindDoc="0" locked="0" layoutInCell="1" allowOverlap="0" wp14:anchorId="6EDA0D8D" wp14:editId="31D5F8E7">
             <wp:simplePos x="0" y="0"/>
             <wp:positionH relativeFrom="column">
-              <wp:posOffset>25400</wp:posOffset>
+              <wp:posOffset>3390900</wp:posOffset>
             </wp:positionH>
             <wp:positionV relativeFrom="paragraph">
-              <wp:posOffset>-10972</wp:posOffset>
+              <wp:posOffset>4445</wp:posOffset>
             </wp:positionV>
             <wp:extent cx="127000" cy="127000"/>
             <wp:effectExtent l="0" t="0" r="0" b="0"/>
             <wp:wrapNone/>
-            <wp:docPr id="124" name="Picture 124"/>
+            <wp:docPr id="117" name="Picture 117"/>
             <wp:cNvGraphicFramePr/>
             <a:graphic xmlns:a="http://schemas.openxmlformats.org/drawingml/2006/main">
               <a:graphicData uri="http://schemas.openxmlformats.org/drawingml/2006/picture">
                 <pic:pic xmlns:pic="http://schemas.openxmlformats.org/drawingml/2006/picture">
                   <pic:nvPicPr>
-                    <pic:cNvPr id="124" name="Picture 124"/>
+                    <pic:cNvPr id="117" name="Picture 117"/>
                     <pic:cNvPicPr/>
                   </pic:nvPicPr>
                   <pic:blipFill>
@@ -217,6 +217,7 @@
         </w:rPr>
         <w:tab/>
       </w:r>
+      <w:proofErr w:type="spellStart"/>
       <w:r>
         <w:rPr>
           <w:rFonts w:ascii="Courier New" w:eastAsia="Courier New" w:hAnsi="Courier New" w:cs="Courier New"/>
@@ -225,6 +226,7 @@
         </w:rPr>
         <w:t>ambermills.dev</w:t>
       </w:r>
+      <w:proofErr w:type="spellEnd"/>
     </w:p>
     <w:p>
       <w:pPr>
@@ -405,8 +407,13 @@
       <w:r>
         <w:t xml:space="preserve">, Vue, </w:t>
       </w:r>
-      <w:r>
-        <w:t>Json, SQL,</w:t>
+      <w:proofErr w:type="spellStart"/>
+      <w:r>
+        <w:t>Json</w:t>
+      </w:r>
+      <w:proofErr w:type="spellEnd"/>
+      <w:r>
+        <w:t>, SQL,</w:t>
       </w:r>
       <w:r>
         <w:t xml:space="preserve"> </w:t>
@@ -678,13 +685,16 @@
         <w:ind w:left="-5"/>
       </w:pPr>
       <w:r>
-        <w:t xml:space="preserve">Breakfast Cook  </w:t>
-      </w:r>
-      <w:r>
-        <w:rPr>
-          <w:color w:val="606A86"/>
-        </w:rPr>
-        <w:t>@ Early Bird Breakfast Pub</w:t>
+        <w:t xml:space="preserve">Breakfast </w:t>
+      </w:r>
+      <w:r>
+        <w:t>Cook @</w:t>
+      </w:r>
+      <w:r>
+        <w:rPr>
+          <w:color w:val="606A86"/>
+        </w:rPr>
+        <w:t xml:space="preserve"> Early Bird Breakfast Pub</w:t>
       </w:r>
     </w:p>
     <w:p>
@@ -822,8 +832,16 @@
         <w:rPr>
           <w:bCs/>
         </w:rPr>
-        <w:t>Cleaned work areas, equipment, utensils, dishes etc</w:t>
-      </w:r>
+        <w:t xml:space="preserve">Cleaned work areas, equipment, utensils, dishes </w:t>
+      </w:r>
+      <w:proofErr w:type="spellStart"/>
+      <w:r>
+        <w:rPr>
+          <w:bCs/>
+        </w:rPr>
+        <w:t>etc</w:t>
+      </w:r>
+      <w:proofErr w:type="spellEnd"/>
     </w:p>
     <w:p>
       <w:pPr>
@@ -937,7 +955,15 @@
         <w:ind w:left="-5" w:right="36"/>
       </w:pPr>
       <w:r>
-        <w:t xml:space="preserve">Sketch, InVision, </w:t>
+        <w:t xml:space="preserve">Sketch, </w:t>
+      </w:r>
+      <w:proofErr w:type="spellStart"/>
+      <w:r>
+        <w:t>InVision</w:t>
+      </w:r>
+      <w:proofErr w:type="spellEnd"/>
+      <w:r>
+        <w:t xml:space="preserve">, </w:t>
       </w:r>
       <w:r>
         <w:t>Adobe Illustrator</w:t>
@@ -957,8 +983,13 @@
         <w:pStyle w:val="Heading2"/>
         <w:ind w:left="-5"/>
       </w:pPr>
-      <w:r>
-        <w:t>Centriq Training</w:t>
+      <w:proofErr w:type="spellStart"/>
+      <w:r>
+        <w:t>Centriq</w:t>
+      </w:r>
+      <w:proofErr w:type="spellEnd"/>
+      <w:r>
+        <w:t xml:space="preserve"> Training</w:t>
       </w:r>
     </w:p>
     <w:p>

--- a/downloads/AMBERMILLS-RESUME.docx
+++ b/downloads/AMBERMILLS-RESUME.docx
@@ -217,7 +217,6 @@
         </w:rPr>
         <w:tab/>
       </w:r>
-      <w:proofErr w:type="spellStart"/>
       <w:r>
         <w:rPr>
           <w:rFonts w:ascii="Courier New" w:eastAsia="Courier New" w:hAnsi="Courier New" w:cs="Courier New"/>
@@ -226,7 +225,6 @@
         </w:rPr>
         <w:t>ambermills.dev</w:t>
       </w:r>
-      <w:proofErr w:type="spellEnd"/>
     </w:p>
     <w:p>
       <w:pPr>
@@ -336,7 +334,25 @@
           <w:color w:val="172A44"/>
           <w:sz w:val="14"/>
         </w:rPr>
-        <w:t xml:space="preserve"> // Remote</w:t>
+        <w:t xml:space="preserve"> </w:t>
+      </w:r>
+      <w:r>
+        <w:rPr>
+          <w:rFonts w:ascii="Courier New" w:eastAsia="Courier New" w:hAnsi="Courier New" w:cs="Courier New"/>
+          <w:i/>
+          <w:color w:val="172A44"/>
+          <w:sz w:val="14"/>
+        </w:rPr>
+        <w:t>~</w:t>
+      </w:r>
+      <w:r>
+        <w:rPr>
+          <w:rFonts w:ascii="Courier New" w:eastAsia="Courier New" w:hAnsi="Courier New" w:cs="Courier New"/>
+          <w:i/>
+          <w:color w:val="172A44"/>
+          <w:sz w:val="14"/>
+        </w:rPr>
+        <w:t xml:space="preserve"> Remote</w:t>
       </w:r>
     </w:p>
     <w:p>
@@ -399,27 +415,7 @@
         <w:t xml:space="preserve">▹ </w:t>
       </w:r>
       <w:r>
-        <w:t xml:space="preserve">Work with a variety of different languages, frameworks, and content management systems such as JavaScript, </w:t>
-      </w:r>
-      <w:r>
-        <w:t>C#</w:t>
-      </w:r>
-      <w:r>
-        <w:t xml:space="preserve">, Vue, </w:t>
-      </w:r>
-      <w:proofErr w:type="spellStart"/>
-      <w:r>
-        <w:t>Json</w:t>
-      </w:r>
-      <w:proofErr w:type="spellEnd"/>
-      <w:r>
-        <w:t>, SQL,</w:t>
-      </w:r>
-      <w:r>
-        <w:t xml:space="preserve"> </w:t>
-      </w:r>
-      <w:r>
-        <w:t>etc.</w:t>
+        <w:t>Work with a variety of different languages, frameworks, and content management systems</w:t>
       </w:r>
     </w:p>
     <w:p>
@@ -459,7 +455,13 @@
         <w:t xml:space="preserve"> </w:t>
       </w:r>
       <w:r>
-        <w:t>Manually tested sites in various browsers and mobile devices to ensure cross-browser compatibility and responsiveness</w:t>
+        <w:t>Manually tested sites in various browsers and mobile device</w:t>
+      </w:r>
+      <w:r>
+        <w:t xml:space="preserve"> views</w:t>
+      </w:r>
+      <w:r>
+        <w:t xml:space="preserve"> to ensure cross-browser compatibility and responsiveness</w:t>
       </w:r>
     </w:p>
     <w:p>
@@ -832,16 +834,8 @@
         <w:rPr>
           <w:bCs/>
         </w:rPr>
-        <w:t xml:space="preserve">Cleaned work areas, equipment, utensils, dishes </w:t>
-      </w:r>
-      <w:proofErr w:type="spellStart"/>
-      <w:r>
-        <w:rPr>
-          <w:bCs/>
-        </w:rPr>
-        <w:t>etc</w:t>
-      </w:r>
-      <w:proofErr w:type="spellEnd"/>
+        <w:t>Cleaned work areas, equipment, utensils, dishes etc</w:t>
+      </w:r>
     </w:p>
     <w:p>
       <w:pPr>
@@ -904,6 +898,9 @@
       <w:r>
         <w:t>Bootstrap</w:t>
       </w:r>
+      <w:r>
+        <w:t>, MVC, Json</w:t>
+      </w:r>
     </w:p>
     <w:p>
       <w:pPr>
@@ -934,6 +931,9 @@
       <w:r>
         <w:t>Docker, Firebase</w:t>
       </w:r>
+      <w:r>
+        <w:t>, DevTools</w:t>
+      </w:r>
     </w:p>
     <w:p>
       <w:pPr>
@@ -955,15 +955,7 @@
         <w:ind w:left="-5" w:right="36"/>
       </w:pPr>
       <w:r>
-        <w:t xml:space="preserve">Sketch, </w:t>
-      </w:r>
-      <w:proofErr w:type="spellStart"/>
-      <w:r>
-        <w:t>InVision</w:t>
-      </w:r>
-      <w:proofErr w:type="spellEnd"/>
-      <w:r>
-        <w:t xml:space="preserve">, </w:t>
+        <w:t xml:space="preserve">Sketch, InVision, </w:t>
       </w:r>
       <w:r>
         <w:t>Adobe Illustrator</w:t>
@@ -983,13 +975,8 @@
         <w:pStyle w:val="Heading2"/>
         <w:ind w:left="-5"/>
       </w:pPr>
-      <w:proofErr w:type="spellStart"/>
-      <w:r>
-        <w:t>Centriq</w:t>
-      </w:r>
-      <w:proofErr w:type="spellEnd"/>
-      <w:r>
-        <w:t xml:space="preserve"> Training</w:t>
+      <w:r>
+        <w:t>Centriq Training</w:t>
       </w:r>
     </w:p>
     <w:p>

--- a/downloads/AMBERMILLS-RESUME.docx
+++ b/downloads/AMBERMILLS-RESUME.docx
@@ -217,6 +217,7 @@
         </w:rPr>
         <w:tab/>
       </w:r>
+      <w:proofErr w:type="spellStart"/>
       <w:r>
         <w:rPr>
           <w:rFonts w:ascii="Courier New" w:eastAsia="Courier New" w:hAnsi="Courier New" w:cs="Courier New"/>
@@ -225,6 +226,7 @@
         </w:rPr>
         <w:t>ambermills.dev</w:t>
       </w:r>
+      <w:proofErr w:type="spellEnd"/>
     </w:p>
     <w:p>
       <w:pPr>
@@ -616,7 +618,43 @@
           <w:color w:val="172A44"/>
           <w:sz w:val="14"/>
         </w:rPr>
-        <w:t xml:space="preserve">July - Dec 2017 // </w:t>
+        <w:t xml:space="preserve">July </w:t>
+      </w:r>
+      <w:r>
+        <w:rPr>
+          <w:rFonts w:ascii="Courier New" w:eastAsia="Courier New" w:hAnsi="Courier New" w:cs="Courier New"/>
+          <w:i/>
+          <w:color w:val="172A44"/>
+          <w:sz w:val="14"/>
+        </w:rPr>
+        <w:t xml:space="preserve">2016 </w:t>
+      </w:r>
+      <w:r>
+        <w:rPr>
+          <w:rFonts w:ascii="Courier New" w:eastAsia="Courier New" w:hAnsi="Courier New" w:cs="Courier New"/>
+          <w:i/>
+          <w:color w:val="172A44"/>
+          <w:sz w:val="14"/>
+        </w:rPr>
+        <w:t xml:space="preserve">- </w:t>
+      </w:r>
+      <w:r>
+        <w:rPr>
+          <w:rFonts w:ascii="Courier New" w:eastAsia="Courier New" w:hAnsi="Courier New" w:cs="Courier New"/>
+          <w:i/>
+          <w:color w:val="172A44"/>
+          <w:sz w:val="14"/>
+        </w:rPr>
+        <w:t>April</w:t>
+      </w:r>
+      <w:r>
+        <w:rPr>
+          <w:rFonts w:ascii="Courier New" w:eastAsia="Courier New" w:hAnsi="Courier New" w:cs="Courier New"/>
+          <w:i/>
+          <w:color w:val="172A44"/>
+          <w:sz w:val="14"/>
+        </w:rPr>
+        <w:t xml:space="preserve"> 2017 // </w:t>
       </w:r>
       <w:r>
         <w:rPr>
@@ -720,7 +758,17 @@
           <w:color w:val="172A44"/>
           <w:sz w:val="14"/>
         </w:rPr>
-        <w:t xml:space="preserve"> 2016</w:t>
+        <w:t xml:space="preserve"> 201</w:t>
+      </w:r>
+      <w:r>
+        <w:rPr>
+          <w:rFonts w:ascii="Courier New" w:eastAsia="Courier New" w:hAnsi="Courier New" w:cs="Courier New"/>
+          <w:b/>
+          <w:i/>
+          <w:color w:val="172A44"/>
+          <w:sz w:val="14"/>
+        </w:rPr>
+        <w:t>5</w:t>
       </w:r>
       <w:r>
         <w:rPr>
@@ -756,16 +804,25 @@
           <w:color w:val="172A44"/>
           <w:sz w:val="14"/>
         </w:rPr>
-        <w:t>8</w:t>
-      </w:r>
-      <w:r>
-        <w:rPr>
-          <w:rFonts w:ascii="Courier New" w:eastAsia="Courier New" w:hAnsi="Courier New" w:cs="Courier New"/>
-          <w:i/>
-          <w:color w:val="172A44"/>
-          <w:sz w:val="14"/>
-        </w:rPr>
-        <w:t xml:space="preserve"> // Boston, MA</w:t>
+        <w:t>7</w:t>
+      </w:r>
+      <w:r>
+        <w:rPr>
+          <w:rFonts w:ascii="Courier New" w:eastAsia="Courier New" w:hAnsi="Courier New" w:cs="Courier New"/>
+          <w:i/>
+          <w:color w:val="172A44"/>
+          <w:sz w:val="14"/>
+        </w:rPr>
+        <w:t xml:space="preserve"> // </w:t>
+      </w:r>
+      <w:r>
+        <w:rPr>
+          <w:rFonts w:ascii="Courier New" w:eastAsia="Courier New" w:hAnsi="Courier New" w:cs="Courier New"/>
+          <w:i/>
+          <w:color w:val="172A44"/>
+          <w:sz w:val="14"/>
+        </w:rPr>
+        <w:t>Springfield, MO</w:t>
       </w:r>
     </w:p>
     <w:p>
@@ -834,8 +891,16 @@
         <w:rPr>
           <w:bCs/>
         </w:rPr>
-        <w:t>Cleaned work areas, equipment, utensils, dishes etc</w:t>
-      </w:r>
+        <w:t xml:space="preserve">Cleaned work areas, equipment, utensils, dishes </w:t>
+      </w:r>
+      <w:proofErr w:type="spellStart"/>
+      <w:r>
+        <w:rPr>
+          <w:bCs/>
+        </w:rPr>
+        <w:t>etc</w:t>
+      </w:r>
+      <w:proofErr w:type="spellEnd"/>
     </w:p>
     <w:p>
       <w:pPr>
@@ -899,8 +964,13 @@
         <w:t>Bootstrap</w:t>
       </w:r>
       <w:r>
-        <w:t>, MVC, Json</w:t>
-      </w:r>
+        <w:t xml:space="preserve">, MVC, </w:t>
+      </w:r>
+      <w:proofErr w:type="spellStart"/>
+      <w:r>
+        <w:t>Json</w:t>
+      </w:r>
+      <w:proofErr w:type="spellEnd"/>
     </w:p>
     <w:p>
       <w:pPr>
@@ -932,8 +1002,13 @@
         <w:t>Docker, Firebase</w:t>
       </w:r>
       <w:r>
-        <w:t>, DevTools</w:t>
-      </w:r>
+        <w:t xml:space="preserve">, </w:t>
+      </w:r>
+      <w:proofErr w:type="spellStart"/>
+      <w:r>
+        <w:t>DevTools</w:t>
+      </w:r>
+      <w:proofErr w:type="spellEnd"/>
     </w:p>
     <w:p>
       <w:pPr>
@@ -955,7 +1030,15 @@
         <w:ind w:left="-5" w:right="36"/>
       </w:pPr>
       <w:r>
-        <w:t xml:space="preserve">Sketch, InVision, </w:t>
+        <w:t xml:space="preserve">Sketch, </w:t>
+      </w:r>
+      <w:proofErr w:type="spellStart"/>
+      <w:r>
+        <w:t>InVision</w:t>
+      </w:r>
+      <w:proofErr w:type="spellEnd"/>
+      <w:r>
+        <w:t xml:space="preserve">, </w:t>
       </w:r>
       <w:r>
         <w:t>Adobe Illustrator</w:t>
@@ -975,8 +1058,13 @@
         <w:pStyle w:val="Heading2"/>
         <w:ind w:left="-5"/>
       </w:pPr>
-      <w:r>
-        <w:t>Centriq Training</w:t>
+      <w:proofErr w:type="spellStart"/>
+      <w:r>
+        <w:t>Centriq</w:t>
+      </w:r>
+      <w:proofErr w:type="spellEnd"/>
+      <w:r>
+        <w:t xml:space="preserve"> Training</w:t>
       </w:r>
     </w:p>
     <w:p>

--- a/downloads/AMBERMILLS-RESUME.docx
+++ b/downloads/AMBERMILLS-RESUME.docx
@@ -217,7 +217,6 @@
         </w:rPr>
         <w:tab/>
       </w:r>
-      <w:proofErr w:type="spellStart"/>
       <w:r>
         <w:rPr>
           <w:rFonts w:ascii="Courier New" w:eastAsia="Courier New" w:hAnsi="Courier New" w:cs="Courier New"/>
@@ -226,7 +225,6 @@
         </w:rPr>
         <w:t>ambermills.dev</w:t>
       </w:r>
-      <w:proofErr w:type="spellEnd"/>
     </w:p>
     <w:p>
       <w:pPr>
@@ -345,16 +343,25 @@
           <w:color w:val="172A44"/>
           <w:sz w:val="14"/>
         </w:rPr>
-        <w:t>~</w:t>
-      </w:r>
-      <w:r>
-        <w:rPr>
-          <w:rFonts w:ascii="Courier New" w:eastAsia="Courier New" w:hAnsi="Courier New" w:cs="Courier New"/>
-          <w:i/>
-          <w:color w:val="172A44"/>
-          <w:sz w:val="14"/>
-        </w:rPr>
-        <w:t xml:space="preserve"> Remote</w:t>
+        <w:t>&lt;</w:t>
+      </w:r>
+      <w:r>
+        <w:rPr>
+          <w:rFonts w:ascii="Courier New" w:eastAsia="Courier New" w:hAnsi="Courier New" w:cs="Courier New"/>
+          <w:i/>
+          <w:color w:val="172A44"/>
+          <w:sz w:val="14"/>
+        </w:rPr>
+        <w:t>Remote</w:t>
+      </w:r>
+      <w:r>
+        <w:rPr>
+          <w:rFonts w:ascii="Courier New" w:eastAsia="Courier New" w:hAnsi="Courier New" w:cs="Courier New"/>
+          <w:i/>
+          <w:color w:val="172A44"/>
+          <w:sz w:val="14"/>
+        </w:rPr>
+        <w:t>&gt;</w:t>
       </w:r>
     </w:p>
     <w:p>
@@ -891,16 +898,8 @@
         <w:rPr>
           <w:bCs/>
         </w:rPr>
-        <w:t xml:space="preserve">Cleaned work areas, equipment, utensils, dishes </w:t>
-      </w:r>
-      <w:proofErr w:type="spellStart"/>
-      <w:r>
-        <w:rPr>
-          <w:bCs/>
-        </w:rPr>
-        <w:t>etc</w:t>
-      </w:r>
-      <w:proofErr w:type="spellEnd"/>
+        <w:t>Cleaned work areas, equipment, utensils, dishes etc</w:t>
+      </w:r>
     </w:p>
     <w:p>
       <w:pPr>
@@ -964,13 +963,8 @@
         <w:t>Bootstrap</w:t>
       </w:r>
       <w:r>
-        <w:t xml:space="preserve">, MVC, </w:t>
-      </w:r>
-      <w:proofErr w:type="spellStart"/>
-      <w:r>
-        <w:t>Json</w:t>
-      </w:r>
-      <w:proofErr w:type="spellEnd"/>
+        <w:t>, MVC, Json</w:t>
+      </w:r>
     </w:p>
     <w:p>
       <w:pPr>
@@ -1002,13 +996,8 @@
         <w:t>Docker, Firebase</w:t>
       </w:r>
       <w:r>
-        <w:t xml:space="preserve">, </w:t>
-      </w:r>
-      <w:proofErr w:type="spellStart"/>
-      <w:r>
-        <w:t>DevTools</w:t>
-      </w:r>
-      <w:proofErr w:type="spellEnd"/>
+        <w:t>, DevTools</w:t>
+      </w:r>
     </w:p>
     <w:p>
       <w:pPr>
@@ -1030,15 +1019,7 @@
         <w:ind w:left="-5" w:right="36"/>
       </w:pPr>
       <w:r>
-        <w:t xml:space="preserve">Sketch, </w:t>
-      </w:r>
-      <w:proofErr w:type="spellStart"/>
-      <w:r>
-        <w:t>InVision</w:t>
-      </w:r>
-      <w:proofErr w:type="spellEnd"/>
-      <w:r>
-        <w:t xml:space="preserve">, </w:t>
+        <w:t xml:space="preserve">Sketch, InVision, </w:t>
       </w:r>
       <w:r>
         <w:t>Adobe Illustrator</w:t>
@@ -1058,13 +1039,8 @@
         <w:pStyle w:val="Heading2"/>
         <w:ind w:left="-5"/>
       </w:pPr>
-      <w:proofErr w:type="spellStart"/>
-      <w:r>
-        <w:t>Centriq</w:t>
-      </w:r>
-      <w:proofErr w:type="spellEnd"/>
-      <w:r>
-        <w:t xml:space="preserve"> Training</w:t>
+      <w:r>
+        <w:t>Centriq Training</w:t>
       </w:r>
     </w:p>
     <w:p>

--- a/downloads/AMBERMILLS-RESUME.docx
+++ b/downloads/AMBERMILLS-RESUME.docx
@@ -532,7 +532,43 @@
           <w:color w:val="172A44"/>
           <w:sz w:val="14"/>
         </w:rPr>
-        <w:t>April 2017 - April 2022 // St. Louis, MO</w:t>
+        <w:t>April 201</w:t>
+      </w:r>
+      <w:r>
+        <w:rPr>
+          <w:rFonts w:ascii="Courier New" w:eastAsia="Courier New" w:hAnsi="Courier New" w:cs="Courier New"/>
+          <w:i/>
+          <w:color w:val="172A44"/>
+          <w:sz w:val="14"/>
+        </w:rPr>
+        <w:t>8</w:t>
+      </w:r>
+      <w:r>
+        <w:rPr>
+          <w:rFonts w:ascii="Courier New" w:eastAsia="Courier New" w:hAnsi="Courier New" w:cs="Courier New"/>
+          <w:i/>
+          <w:color w:val="172A44"/>
+          <w:sz w:val="14"/>
+        </w:rPr>
+        <w:t xml:space="preserve"> - April 202</w:t>
+      </w:r>
+      <w:r>
+        <w:rPr>
+          <w:rFonts w:ascii="Courier New" w:eastAsia="Courier New" w:hAnsi="Courier New" w:cs="Courier New"/>
+          <w:i/>
+          <w:color w:val="172A44"/>
+          <w:sz w:val="14"/>
+        </w:rPr>
+        <w:t>1</w:t>
+      </w:r>
+      <w:r>
+        <w:rPr>
+          <w:rFonts w:ascii="Courier New" w:eastAsia="Courier New" w:hAnsi="Courier New" w:cs="Courier New"/>
+          <w:i/>
+          <w:color w:val="172A44"/>
+          <w:sz w:val="14"/>
+        </w:rPr>
+        <w:t xml:space="preserve"> // St. Louis, MO</w:t>
       </w:r>
     </w:p>
     <w:p>
@@ -661,7 +697,25 @@
           <w:color w:val="172A44"/>
           <w:sz w:val="14"/>
         </w:rPr>
-        <w:t xml:space="preserve"> 2017 // </w:t>
+        <w:t xml:space="preserve"> 201</w:t>
+      </w:r>
+      <w:r>
+        <w:rPr>
+          <w:rFonts w:ascii="Courier New" w:eastAsia="Courier New" w:hAnsi="Courier New" w:cs="Courier New"/>
+          <w:i/>
+          <w:color w:val="172A44"/>
+          <w:sz w:val="14"/>
+        </w:rPr>
+        <w:t>8</w:t>
+      </w:r>
+      <w:r>
+        <w:rPr>
+          <w:rFonts w:ascii="Courier New" w:eastAsia="Courier New" w:hAnsi="Courier New" w:cs="Courier New"/>
+          <w:i/>
+          <w:color w:val="172A44"/>
+          <w:sz w:val="14"/>
+        </w:rPr>
+        <w:t xml:space="preserve"> // </w:t>
       </w:r>
       <w:r>
         <w:rPr>

--- a/downloads/AMBERMILLS-RESUME.docx
+++ b/downloads/AMBERMILLS-RESUME.docx
@@ -1109,7 +1109,43 @@
           <w:color w:val="172A44"/>
           <w:sz w:val="14"/>
         </w:rPr>
-        <w:t>2020-2021 // St. Louis, MO</w:t>
+        <w:t>202</w:t>
+      </w:r>
+      <w:r>
+        <w:rPr>
+          <w:rFonts w:ascii="Courier New" w:eastAsia="Courier New" w:hAnsi="Courier New" w:cs="Courier New"/>
+          <w:i/>
+          <w:color w:val="172A44"/>
+          <w:sz w:val="14"/>
+        </w:rPr>
+        <w:t>1</w:t>
+      </w:r>
+      <w:r>
+        <w:rPr>
+          <w:rFonts w:ascii="Courier New" w:eastAsia="Courier New" w:hAnsi="Courier New" w:cs="Courier New"/>
+          <w:i/>
+          <w:color w:val="172A44"/>
+          <w:sz w:val="14"/>
+        </w:rPr>
+        <w:t>-202</w:t>
+      </w:r>
+      <w:r>
+        <w:rPr>
+          <w:rFonts w:ascii="Courier New" w:eastAsia="Courier New" w:hAnsi="Courier New" w:cs="Courier New"/>
+          <w:i/>
+          <w:color w:val="172A44"/>
+          <w:sz w:val="14"/>
+        </w:rPr>
+        <w:t>2</w:t>
+      </w:r>
+      <w:r>
+        <w:rPr>
+          <w:rFonts w:ascii="Courier New" w:eastAsia="Courier New" w:hAnsi="Courier New" w:cs="Courier New"/>
+          <w:i/>
+          <w:color w:val="172A44"/>
+          <w:sz w:val="14"/>
+        </w:rPr>
+        <w:t xml:space="preserve"> // St. Louis, MO</w:t>
       </w:r>
     </w:p>
     <w:p>

--- a/downloads/AMBERMILLS-RESUME.docx
+++ b/downloads/AMBERMILLS-RESUME.docx
@@ -28,7 +28,25 @@
           <w:color w:val="0A192E"/>
           <w:sz w:val="24"/>
         </w:rPr>
-        <w:t xml:space="preserve">.Net Web Developer </w:t>
+        <w:t xml:space="preserve">.Net </w:t>
+      </w:r>
+      <w:r>
+        <w:rPr>
+          <w:rFonts w:ascii="Courier New" w:eastAsia="Courier New" w:hAnsi="Courier New" w:cs="Courier New"/>
+          <w:i/>
+          <w:color w:val="0A192E"/>
+          <w:sz w:val="24"/>
+        </w:rPr>
+        <w:t>Full Stack</w:t>
+      </w:r>
+      <w:r>
+        <w:rPr>
+          <w:rFonts w:ascii="Courier New" w:eastAsia="Courier New" w:hAnsi="Courier New" w:cs="Courier New"/>
+          <w:i/>
+          <w:color w:val="0A192E"/>
+          <w:sz w:val="24"/>
+        </w:rPr>
+        <w:t xml:space="preserve"> Developer </w:t>
       </w:r>
     </w:p>
     <w:p>
@@ -373,7 +391,14 @@
           <w:color w:val="606A86"/>
           <w:sz w:val="20"/>
         </w:rPr>
-        <w:t xml:space="preserve">▹ </w:t>
+        <w:t>▹</w:t>
+      </w:r>
+      <w:r>
+        <w:rPr>
+          <w:color w:val="606A86"/>
+          <w:sz w:val="20"/>
+        </w:rPr>
+        <w:t xml:space="preserve"> </w:t>
       </w:r>
       <w:r>
         <w:t>Used ASP.NET,</w:t>
@@ -421,7 +446,14 @@
           <w:color w:val="606A86"/>
           <w:sz w:val="20"/>
         </w:rPr>
-        <w:t xml:space="preserve">▹ </w:t>
+        <w:t>▹</w:t>
+      </w:r>
+      <w:r>
+        <w:rPr>
+          <w:color w:val="606A86"/>
+          <w:sz w:val="20"/>
+        </w:rPr>
+        <w:t xml:space="preserve"> </w:t>
       </w:r>
       <w:r>
         <w:t>Work with a variety of different languages, frameworks, and content management systems</w:t>
@@ -483,7 +515,14 @@
           <w:color w:val="606A86"/>
           <w:sz w:val="20"/>
         </w:rPr>
-        <w:t xml:space="preserve">▹ </w:t>
+        <w:t>▹</w:t>
+      </w:r>
+      <w:r>
+        <w:rPr>
+          <w:color w:val="606A86"/>
+          <w:sz w:val="20"/>
+        </w:rPr>
+        <w:t xml:space="preserve"> </w:t>
       </w:r>
       <w:r>
         <w:rPr>
@@ -495,7 +534,7 @@
         <w:rPr>
           <w:bCs/>
         </w:rPr>
-        <w:t xml:space="preserve"> knowledge of OOP and OOD, n-tier applications, distributed applications, SOA</w:t>
+        <w:t xml:space="preserve"> knowledge of OOP</w:t>
       </w:r>
     </w:p>
     <w:p>
@@ -584,7 +623,14 @@
           <w:color w:val="606A86"/>
           <w:sz w:val="20"/>
         </w:rPr>
-        <w:t xml:space="preserve">▹ </w:t>
+        <w:t>▹</w:t>
+      </w:r>
+      <w:r>
+        <w:rPr>
+          <w:color w:val="606A86"/>
+          <w:sz w:val="20"/>
+        </w:rPr>
+        <w:t xml:space="preserve"> </w:t>
       </w:r>
       <w:r>
         <w:rPr>
@@ -606,7 +652,14 @@
           <w:color w:val="606A86"/>
           <w:sz w:val="20"/>
         </w:rPr>
-        <w:t xml:space="preserve">▹ </w:t>
+        <w:t>▹</w:t>
+      </w:r>
+      <w:r>
+        <w:rPr>
+          <w:color w:val="606A86"/>
+          <w:sz w:val="20"/>
+        </w:rPr>
+        <w:t xml:space="preserve"> </w:t>
       </w:r>
       <w:r>
         <w:rPr>
@@ -625,7 +678,14 @@
           <w:color w:val="606A86"/>
           <w:sz w:val="20"/>
         </w:rPr>
-        <w:t xml:space="preserve">▹ </w:t>
+        <w:t>▹</w:t>
+      </w:r>
+      <w:r>
+        <w:rPr>
+          <w:color w:val="606A86"/>
+          <w:sz w:val="20"/>
+        </w:rPr>
+        <w:t xml:space="preserve"> </w:t>
       </w:r>
       <w:r>
         <w:rPr>
@@ -736,7 +796,14 @@
           <w:color w:val="606A86"/>
           <w:sz w:val="20"/>
         </w:rPr>
-        <w:t xml:space="preserve">▹ </w:t>
+        <w:t>▹</w:t>
+      </w:r>
+      <w:r>
+        <w:rPr>
+          <w:color w:val="606A86"/>
+          <w:sz w:val="20"/>
+        </w:rPr>
+        <w:t xml:space="preserve"> </w:t>
       </w:r>
       <w:r>
         <w:rPr>
@@ -755,7 +822,14 @@
           <w:color w:val="606A86"/>
           <w:sz w:val="20"/>
         </w:rPr>
-        <w:t xml:space="preserve">▹ </w:t>
+        <w:t>▹</w:t>
+      </w:r>
+      <w:r>
+        <w:rPr>
+          <w:color w:val="606A86"/>
+          <w:sz w:val="20"/>
+        </w:rPr>
+        <w:t xml:space="preserve"> </w:t>
       </w:r>
       <w:r>
         <w:rPr>
@@ -774,7 +848,14 @@
           <w:color w:val="606A86"/>
           <w:sz w:val="20"/>
         </w:rPr>
-        <w:t xml:space="preserve">▹ </w:t>
+        <w:t>▹</w:t>
+      </w:r>
+      <w:r>
+        <w:rPr>
+          <w:color w:val="606A86"/>
+          <w:sz w:val="20"/>
+        </w:rPr>
+        <w:t xml:space="preserve"> </w:t>
       </w:r>
       <w:r>
         <w:t xml:space="preserve">Knowledge of brewing process and ingredients for input on recommendations </w:t>
@@ -899,7 +980,14 @@
           <w:color w:val="606A86"/>
           <w:sz w:val="20"/>
         </w:rPr>
-        <w:t xml:space="preserve">▹ </w:t>
+        <w:t>▹</w:t>
+      </w:r>
+      <w:r>
+        <w:rPr>
+          <w:color w:val="606A86"/>
+          <w:sz w:val="20"/>
+        </w:rPr>
+        <w:t xml:space="preserve"> </w:t>
       </w:r>
       <w:r>
         <w:rPr>
@@ -921,7 +1009,14 @@
           <w:color w:val="606A86"/>
           <w:sz w:val="20"/>
         </w:rPr>
-        <w:t xml:space="preserve">▹ </w:t>
+        <w:t>▹</w:t>
+      </w:r>
+      <w:r>
+        <w:rPr>
+          <w:color w:val="606A86"/>
+          <w:sz w:val="20"/>
+        </w:rPr>
+        <w:t xml:space="preserve"> </w:t>
       </w:r>
       <w:r>
         <w:rPr>
@@ -979,6 +1074,18 @@
       <w:r>
         <w:t>Programming Languages</w:t>
       </w:r>
+      <w:r>
+        <w:t xml:space="preserve">, </w:t>
+      </w:r>
+      <w:r>
+        <w:t>Libraries</w:t>
+      </w:r>
+      <w:r>
+        <w:t>,</w:t>
+      </w:r>
+      <w:r>
+        <w:t xml:space="preserve"> &amp; Frameworks</w:t>
+      </w:r>
     </w:p>
     <w:p>
       <w:pPr>
@@ -986,13 +1093,31 @@
         <w:ind w:left="-5" w:right="36"/>
       </w:pPr>
       <w:r>
-        <w:t xml:space="preserve">JavaScript (ES6), </w:t>
+        <w:t>JavaScript</w:t>
+      </w:r>
+      <w:r>
+        <w:t xml:space="preserve">, </w:t>
       </w:r>
       <w:r>
         <w:t>C#</w:t>
       </w:r>
       <w:r>
         <w:t>, HTML, CSS/Sass, PHP</w:t>
+      </w:r>
+      <w:r>
+        <w:t xml:space="preserve">, </w:t>
+      </w:r>
+      <w:r>
+        <w:t>jQuery, React, Vue,</w:t>
+      </w:r>
+      <w:r>
+        <w:t xml:space="preserve"> </w:t>
+      </w:r>
+      <w:r>
+        <w:t>Bootstrap</w:t>
+      </w:r>
+      <w:r>
+        <w:t>, MVC, Json</w:t>
       </w:r>
     </w:p>
     <w:p>
@@ -1002,43 +1127,30 @@
         <w:ind w:left="-5"/>
       </w:pPr>
       <w:r>
-        <w:t>Libraries &amp; Frameworks</w:t>
-      </w:r>
-    </w:p>
-    <w:p>
-      <w:pPr>
-        <w:spacing w:after="183"/>
+        <w:t>Tools &amp; Platforms</w:t>
+      </w:r>
+    </w:p>
+    <w:p>
+      <w:pPr>
         <w:ind w:left="-5" w:right="36"/>
       </w:pPr>
       <w:r>
-        <w:t xml:space="preserve">jQuery, React, Vue, Node.js, </w:t>
-      </w:r>
-      <w:r>
-        <w:t>Bootstrap</w:t>
-      </w:r>
-      <w:r>
-        <w:t>, MVC, Json</w:t>
-      </w:r>
-    </w:p>
-    <w:p>
-      <w:pPr>
-        <w:pStyle w:val="Heading2"/>
-        <w:spacing w:after="43"/>
-        <w:ind w:left="-5"/>
-      </w:pPr>
-      <w:r>
-        <w:t>Tools &amp; Platforms</w:t>
-      </w:r>
-    </w:p>
-    <w:p>
-      <w:pPr>
-        <w:ind w:left="-5" w:right="36"/>
-      </w:pPr>
-      <w:r>
         <w:t xml:space="preserve">Git, </w:t>
       </w:r>
       <w:r>
-        <w:t>Visual Studio, Postman, Atlassian</w:t>
+        <w:t xml:space="preserve">BitBucket, Octopus Deploy, </w:t>
+      </w:r>
+      <w:r>
+        <w:t xml:space="preserve">Visual Studio, </w:t>
+      </w:r>
+      <w:r>
+        <w:t xml:space="preserve">Visual Code, </w:t>
+      </w:r>
+      <w:r>
+        <w:t>Postman, Atlassian</w:t>
+      </w:r>
+      <w:r>
+        <w:t>,</w:t>
       </w:r>
     </w:p>
     <w:p>
@@ -1047,10 +1159,13 @@
         <w:ind w:left="-5" w:right="36"/>
       </w:pPr>
       <w:r>
-        <w:t>Docker, Firebase</w:t>
-      </w:r>
-      <w:r>
-        <w:t>, DevTools</w:t>
+        <w:t xml:space="preserve">Docker, </w:t>
+      </w:r>
+      <w:r>
+        <w:t>DevTools</w:t>
+      </w:r>
+      <w:r>
+        <w:t>, ReSharper</w:t>
       </w:r>
     </w:p>
     <w:p>
@@ -1073,10 +1188,16 @@
         <w:ind w:left="-5" w:right="36"/>
       </w:pPr>
       <w:r>
-        <w:t xml:space="preserve">Sketch, InVision, </w:t>
+        <w:t>Sketch</w:t>
+      </w:r>
+      <w:r>
+        <w:t xml:space="preserve">, </w:t>
       </w:r>
       <w:r>
         <w:t>Adobe Illustrator</w:t>
+      </w:r>
+      <w:r>
+        <w:t>, Adobe Photoshop</w:t>
       </w:r>
     </w:p>
     <w:p>
